--- a/ModelFiles/AACSE-FWANT_Vs2025_model_description.docx
+++ b/ModelFiles/AACSE-FWANT_Vs2025_model_description.docx
@@ -1006,7 +1006,25 @@
               <w:rPr>
                 <w:color w:val="000000" w:themeColor="text1"/>
               </w:rPr>
-              <w:t>State Key Laboratory of Lithospheric and Environmental Coevolution, Beijing, China</w:t>
+              <w:t xml:space="preserve">State Key Laboratory of Lithospheric and Environmental Coevolution, </w:t>
+            </w:r>
+            <w:r>
+              <w:rPr>
+                <w:color w:val="000000" w:themeColor="text1"/>
+              </w:rPr>
+              <w:t>Institute of Geology and Geophysics, Chinese Academy of Sciences</w:t>
+            </w:r>
+            <w:r>
+              <w:rPr>
+                <w:color w:val="000000" w:themeColor="text1"/>
+              </w:rPr>
+              <w:t xml:space="preserve"> Beijing</w:t>
+            </w:r>
+            <w:r>
+              <w:rPr>
+                <w:color w:val="000000" w:themeColor="text1"/>
+              </w:rPr>
+              <w:t>, China</w:t>
             </w:r>
           </w:p>
           <w:p>
